--- a/Рецензія_курсова_Мінаєва_пп31.docx
+++ b/Рецензія_курсова_Мінаєва_пп31.docx
@@ -377,7 +377,7 @@
     </w:p>
     <w:p>
       <w:pPr>
-        <w:pStyle w:val="heading1"/>
+        <w:pStyle w:val="11"/>
         <w:spacing w:line="276" w:lineRule="auto"/>
         <w:jc w:val="both"/>
         <w:outlineLvl w:val="0"/>
@@ -662,8 +662,9 @@
           <w:color w:val="000000"/>
           <w:sz w:val="24"/>
           <w:szCs w:val="24"/>
-        </w:rPr>
-        <w:t>1 сторін</w:t>
+          <w:lang w:val="en-US"/>
+        </w:rPr>
+        <w:t>0</w:t>
       </w:r>
       <w:r>
         <w:rPr>
@@ -671,7 +672,7 @@
           <w:sz w:val="24"/>
           <w:szCs w:val="24"/>
         </w:rPr>
-        <w:t>к</w:t>
+        <w:t xml:space="preserve"> сторін</w:t>
       </w:r>
       <w:r>
         <w:rPr>
@@ -679,8 +680,10 @@
           <w:sz w:val="24"/>
           <w:szCs w:val="24"/>
         </w:rPr>
-        <w:t>у</w:t>
-      </w:r>
+        <w:t>ок</w:t>
+      </w:r>
+      <w:bookmarkStart w:id="0" w:name="_GoBack"/>
+      <w:bookmarkEnd w:id="0"/>
       <w:r>
         <w:rPr>
           <w:color w:val="000000"/>
@@ -703,7 +706,31 @@
           <w:sz w:val="24"/>
           <w:szCs w:val="24"/>
         </w:rPr>
-        <w:t xml:space="preserve"> рисунків, 1 додаток та  1</w:t>
+        <w:t xml:space="preserve"> рисунків, 2</w:t>
+      </w:r>
+      <w:r>
+        <w:rPr>
+          <w:color w:val="000000"/>
+          <w:sz w:val="24"/>
+          <w:szCs w:val="24"/>
+        </w:rPr>
+        <w:t xml:space="preserve"> додатк</w:t>
+      </w:r>
+      <w:r>
+        <w:rPr>
+          <w:color w:val="000000"/>
+          <w:sz w:val="24"/>
+          <w:szCs w:val="24"/>
+        </w:rPr>
+        <w:t>и</w:t>
+      </w:r>
+      <w:r>
+        <w:rPr>
+          <w:color w:val="000000"/>
+          <w:sz w:val="24"/>
+          <w:szCs w:val="24"/>
+        </w:rPr>
+        <w:t xml:space="preserve"> та  1</w:t>
       </w:r>
       <w:r>
         <w:rPr>
@@ -790,8 +817,6 @@
         </w:rPr>
         <w:t xml:space="preserve"> </w:t>
       </w:r>
-      <w:bookmarkStart w:id="0" w:name="_GoBack"/>
-      <w:bookmarkEnd w:id="0"/>
     </w:p>
     <w:p>
       <w:pPr>
@@ -923,12 +948,12 @@
     </w:p>
     <w:p/>
     <w:sectPr>
-      <w:headerReference w:type="even" r:id="rId4"/>
-      <w:headerReference w:type="default" r:id="rId5"/>
-      <w:footerReference w:type="even" r:id="rId6"/>
-      <w:footerReference w:type="default" r:id="rId7"/>
-      <w:headerReference w:type="first" r:id="rId8"/>
-      <w:footerReference w:type="first" r:id="rId9"/>
+      <w:headerReference w:type="even" r:id="rId6"/>
+      <w:headerReference w:type="default" r:id="rId7"/>
+      <w:footerReference w:type="even" r:id="rId8"/>
+      <w:footerReference w:type="default" r:id="rId9"/>
+      <w:headerReference w:type="first" r:id="rId10"/>
+      <w:footerReference w:type="first" r:id="rId11"/>
       <w:pgSz w:w="11906" w:h="16838" w:code="9"/>
       <w:pgMar w:top="1134" w:right="567" w:bottom="1440" w:left="1559" w:header="720" w:footer="720" w:gutter="0"/>
       <w:pgNumType w:start="1"/>
@@ -937,6 +962,25 @@
     </w:sectPr>
   </w:body>
 </w:document>
+</file>
+
+<file path=word/endnotes.xml><?xml version="1.0" encoding="utf-8"?>
+<w:endnotes xmlns:wpc="http://schemas.microsoft.com/office/word/2010/wordprocessingCanvas" xmlns:mc="http://schemas.openxmlformats.org/markup-compatibility/2006" xmlns:o="urn:schemas-microsoft-com:office:office" xmlns:r="http://schemas.openxmlformats.org/officeDocument/2006/relationships" xmlns:m="http://schemas.openxmlformats.org/officeDocument/2006/math" xmlns:v="urn:schemas-microsoft-com:vml" xmlns:wp14="http://schemas.microsoft.com/office/word/2010/wordprocessingDrawing" xmlns:wp="http://schemas.openxmlformats.org/drawingml/2006/wordprocessingDrawing" xmlns:w10="urn:schemas-microsoft-com:office:word" xmlns:w="http://schemas.openxmlformats.org/wordprocessingml/2006/main" xmlns:w14="http://schemas.microsoft.com/office/word/2010/wordml" xmlns:w15="http://schemas.microsoft.com/office/word/2012/wordml" xmlns:wpg="http://schemas.microsoft.com/office/word/2010/wordprocessingGroup" xmlns:wpi="http://schemas.microsoft.com/office/word/2010/wordprocessingInk" xmlns:wne="http://schemas.microsoft.com/office/word/2006/wordml" xmlns:wps="http://schemas.microsoft.com/office/word/2010/wordprocessingShape" mc:Ignorable="w14 w15 wp14">
+  <w:endnote w:type="separator" w:id="-1">
+    <w:p>
+      <w:r>
+        <w:separator/>
+      </w:r>
+    </w:p>
+  </w:endnote>
+  <w:endnote w:type="continuationSeparator" w:id="0">
+    <w:p>
+      <w:r>
+        <w:continuationSeparator/>
+      </w:r>
+    </w:p>
+  </w:endnote>
+</w:endnotes>
 </file>
 
 <file path=word/footer1.xml><?xml version="1.0" encoding="utf-8"?>
@@ -967,6 +1011,25 @@
     </w:pPr>
   </w:p>
 </w:ftr>
+</file>
+
+<file path=word/footnotes.xml><?xml version="1.0" encoding="utf-8"?>
+<w:footnotes xmlns:wpc="http://schemas.microsoft.com/office/word/2010/wordprocessingCanvas" xmlns:mc="http://schemas.openxmlformats.org/markup-compatibility/2006" xmlns:o="urn:schemas-microsoft-com:office:office" xmlns:r="http://schemas.openxmlformats.org/officeDocument/2006/relationships" xmlns:m="http://schemas.openxmlformats.org/officeDocument/2006/math" xmlns:v="urn:schemas-microsoft-com:vml" xmlns:wp14="http://schemas.microsoft.com/office/word/2010/wordprocessingDrawing" xmlns:wp="http://schemas.openxmlformats.org/drawingml/2006/wordprocessingDrawing" xmlns:w10="urn:schemas-microsoft-com:office:word" xmlns:w="http://schemas.openxmlformats.org/wordprocessingml/2006/main" xmlns:w14="http://schemas.microsoft.com/office/word/2010/wordml" xmlns:w15="http://schemas.microsoft.com/office/word/2012/wordml" xmlns:wpg="http://schemas.microsoft.com/office/word/2010/wordprocessingGroup" xmlns:wpi="http://schemas.microsoft.com/office/word/2010/wordprocessingInk" xmlns:wne="http://schemas.microsoft.com/office/word/2006/wordml" xmlns:wps="http://schemas.microsoft.com/office/word/2010/wordprocessingShape" mc:Ignorable="w14 w15 wp14">
+  <w:footnote w:type="separator" w:id="-1">
+    <w:p>
+      <w:r>
+        <w:separator/>
+      </w:r>
+    </w:p>
+  </w:footnote>
+  <w:footnote w:type="continuationSeparator" w:id="0">
+    <w:p>
+      <w:r>
+        <w:continuationSeparator/>
+      </w:r>
+    </w:p>
+  </w:footnote>
+</w:footnotes>
 </file>
 
 <file path=word/header1.xml><?xml version="1.0" encoding="utf-8"?>
@@ -1031,13 +1094,7 @@
       <w:rPr>
         <w:lang w:val="uk-UA"/>
       </w:rPr>
-      <w:t xml:space="preserve"> </w:t>
-    </w:r>
-    <w:r>
-      <w:rPr>
-        <w:lang w:val="uk-UA"/>
-      </w:rPr>
-      <w:t>-</w:t>
+      <w:t xml:space="preserve"> -</w:t>
     </w:r>
   </w:p>
 </w:hdr>
@@ -1591,8 +1648,8 @@
       <w:lang w:val="uk-UA" w:eastAsia="ru-RU"/>
     </w:rPr>
   </w:style>
-  <w:style w:type="paragraph" w:customStyle="1" w:styleId="heading1">
-    <w:name w:val="heading 1"/>
+  <w:style w:type="paragraph" w:customStyle="1" w:styleId="11">
+    <w:name w:val="Заголовок 11"/>
     <w:basedOn w:val="a"/>
     <w:next w:val="a"/>
     <w:rsid w:val="00437FAB"/>
